--- a/西安交通大学研究生毕业论文.docx
+++ b/西安交通大学研究生毕业论文.docx
@@ -1685,6 +1685,24 @@
         <w:rPr>
           <w:rFonts w:hint="eastAsia"/>
         </w:rPr>
+        <w:t>算法框架</w:t>
+      </w:r>
+    </w:p>
+    <w:p>
+      <w:pPr>
+        <w:rPr>
+          <w:rFonts w:hint="eastAsia"/>
+        </w:rPr>
+      </w:pPr>
+    </w:p>
+    <w:p>
+      <w:pPr>
+        <w:pStyle w:val="2"/>
+      </w:pPr>
+      <w:r>
+        <w:rPr>
+          <w:rFonts w:hint="eastAsia"/>
+        </w:rPr>
         <w:t>基于孪生网络的特征提取</w:t>
       </w:r>
     </w:p>
@@ -1900,7 +1918,14 @@
         <w:rPr>
           <w:rFonts w:hint="eastAsia"/>
         </w:rPr>
-        <w:t>CIResNet-22在残差块中引入了CIR-crop对padding后得到的特征图进行边缘裁剪，如图</w:t>
+        <w:t>CIResNet-22在残差块中</w:t>
+      </w:r>
+      <w:r>
+        <w:rPr>
+          <w:rFonts w:hint="eastAsia"/>
+        </w:rPr>
+        <w:lastRenderedPageBreak/>
+        <w:t>引入了CIR-crop对padding后得到的特征图进行边缘裁剪，如图</w:t>
       </w:r>
       <w:r>
         <w:rPr>
@@ -1951,7 +1976,6 @@
         <w:rPr>
           <w:rFonts w:hint="eastAsia"/>
         </w:rPr>
-        <w:lastRenderedPageBreak/>
         <w:t>CIR</w:t>
       </w:r>
       <w:r>
@@ -2576,7 +2600,14 @@
         <w:rPr>
           <w:rFonts w:hint="eastAsia"/>
         </w:rPr>
-        <w:t>到训练集标定框四个边的像素距离，记为</w:t>
+        <w:t>到训练集标定框四个边的像素距离，记</w:t>
+      </w:r>
+      <w:r>
+        <w:rPr>
+          <w:rFonts w:hint="eastAsia"/>
+        </w:rPr>
+        <w:lastRenderedPageBreak/>
+        <w:t>为</w:t>
       </w:r>
       <m:oMath>
         <m:sSup>
@@ -3452,16 +3483,626 @@
       </w:r>
     </w:p>
     <w:p>
-      <w:pPr>
-        <w:rPr>
-          <w:rFonts w:hint="eastAsia"/>
-        </w:rPr>
-      </w:pPr>
       <w:r>
         <w:rPr>
           <w:rFonts w:hint="eastAsia"/>
         </w:rPr>
         <w:t>从以上两节可以总结得到，分类分支和偏移回归向量都是基于目标感受野直接给出，避免了人为设计anchor带来的先验知识干扰，使模型能更准确的学习到训练集的数据分布特性，鲁棒性更强。</w:t>
+      </w:r>
+    </w:p>
+    <w:p>
+      <w:pPr>
+        <w:pStyle w:val="2"/>
+      </w:pPr>
+      <w:r>
+        <w:rPr>
+          <w:rFonts w:hint="eastAsia"/>
+        </w:rPr>
+        <w:t>质量评估分支</w:t>
+      </w:r>
+    </w:p>
+    <w:p>
+      <w:r>
+        <w:rPr>
+          <w:rFonts w:hint="eastAsia"/>
+        </w:rPr>
+        <w:t>分类分支区别前景和背景，回归分支预测特征</w:t>
+      </w:r>
+      <w:proofErr w:type="gramStart"/>
+      <w:r>
+        <w:rPr>
+          <w:rFonts w:hint="eastAsia"/>
+        </w:rPr>
+        <w:t>点中心</w:t>
+      </w:r>
+      <w:proofErr w:type="gramEnd"/>
+      <w:r>
+        <w:rPr>
+          <w:rFonts w:hint="eastAsia"/>
+        </w:rPr>
+        <w:t>的偏移量，给出目标框位置。但都没有涉及如何评估目标框的状态质量。以往的方案如</w:t>
+      </w:r>
+      <w:proofErr w:type="spellStart"/>
+      <w:r>
+        <w:rPr>
+          <w:rFonts w:hint="eastAsia"/>
+        </w:rPr>
+        <w:t>SiamRPN</w:t>
+      </w:r>
+      <w:proofErr w:type="spellEnd"/>
+      <w:r>
+        <w:rPr>
+          <w:rFonts w:hint="eastAsia"/>
+        </w:rPr>
+        <w:t>【】类，以分类置信度作为目标框</w:t>
+      </w:r>
+      <w:r>
+        <w:rPr>
+          <w:rFonts w:hint="eastAsia"/>
+        </w:rPr>
+        <w:t>选择依据，但这会抑制低置信度，高重合度的目标框，</w:t>
+      </w:r>
+      <w:r>
+        <w:rPr>
+          <w:rFonts w:hint="eastAsia"/>
+          <w:highlight w:val="yellow"/>
+        </w:rPr>
+        <w:t>（找个图）</w:t>
+      </w:r>
+      <w:r>
+        <w:rPr>
+          <w:rFonts w:hint="eastAsia"/>
+        </w:rPr>
+        <w:t>降低定位精确度。Jiang等人【</w:t>
+      </w:r>
+      <w:r>
+        <w:t>Acquisition of localization</w:t>
+      </w:r>
+      <w:r>
+        <w:t xml:space="preserve"> confidence for accurate object</w:t>
+      </w:r>
+      <w:r>
+        <w:rPr>
+          <w:rFonts w:hint="eastAsia"/>
+        </w:rPr>
+        <w:t xml:space="preserve"> </w:t>
+      </w:r>
+      <w:r>
+        <w:t>detection.</w:t>
+      </w:r>
+      <w:r>
+        <w:rPr>
+          <w:rFonts w:hint="eastAsia"/>
+        </w:rPr>
+        <w:t>】指出，分类置信度和定位精确度并不完全相关。依据Luo等人【UAV】的分析，在感受野中心附近的像素相对于其余像素对定位精确度的影响更大，</w:t>
+      </w:r>
+      <w:r>
+        <w:rPr>
+          <w:rFonts w:hint="eastAsia"/>
+        </w:rPr>
+        <w:t>这就可以假设，目标中心周围的像素可以产生更好的定位效果。因此可以建立一个平行于分类分支的状态评估分支以评估预测目标框的定位</w:t>
+      </w:r>
+      <w:r>
+        <w:rPr>
+          <w:rFonts w:hint="eastAsia"/>
+        </w:rPr>
+        <w:t>精度，该分支同样由1*1的多层卷积构成，最后预测一个空间精度评分，该评分的定义如式3-2所示：</w:t>
+      </w:r>
+    </w:p>
+    <w:p>
+      <w:pPr>
+        <w:rPr>
+          <w:rFonts w:hint="eastAsia"/>
+        </w:rPr>
+      </w:pPr>
+      <m:oMathPara>
+        <m:oMath>
+          <m:r>
+            <w:rPr>
+              <w:rFonts w:ascii="Cambria Math" w:hAnsi="Cambria Math"/>
+            </w:rPr>
+            <m:t>scor</m:t>
+          </m:r>
+          <m:sSup>
+            <m:sSupPr>
+              <m:ctrlPr>
+                <w:rPr>
+                  <w:rFonts w:ascii="Cambria Math" w:hAnsi="Cambria Math"/>
+                </w:rPr>
+              </m:ctrlPr>
+            </m:sSupPr>
+            <m:e>
+              <m:r>
+                <w:rPr>
+                  <w:rFonts w:ascii="Cambria Math" w:hAnsi="Cambria Math"/>
+                </w:rPr>
+                <m:t>e</m:t>
+              </m:r>
+            </m:e>
+            <m:sup>
+              <m:r>
+                <w:rPr>
+                  <w:rFonts w:ascii="Cambria Math" w:hAnsi="Cambria Math"/>
+                </w:rPr>
+                <m:t>*</m:t>
+              </m:r>
+            </m:sup>
+          </m:sSup>
+          <m:r>
+            <w:rPr>
+              <w:rFonts w:ascii="Cambria Math" w:hAnsi="Cambria Math"/>
+            </w:rPr>
+            <m:t>=</m:t>
+          </m:r>
+          <m:rad>
+            <m:radPr>
+              <m:degHide m:val="1"/>
+              <m:ctrlPr>
+                <w:rPr>
+                  <w:rFonts w:ascii="Cambria Math" w:hAnsi="Cambria Math"/>
+                </w:rPr>
+              </m:ctrlPr>
+            </m:radPr>
+            <m:deg/>
+            <m:e>
+              <m:f>
+                <m:fPr>
+                  <m:ctrlPr>
+                    <w:rPr>
+                      <w:rFonts w:ascii="Cambria Math" w:hAnsi="Cambria Math"/>
+                    </w:rPr>
+                  </m:ctrlPr>
+                </m:fPr>
+                <m:num>
+                  <m:r>
+                    <w:rPr>
+                      <w:rFonts w:ascii="Cambria Math" w:hAnsi="Cambria Math"/>
+                    </w:rPr>
+                    <m:t>min(</m:t>
+                  </m:r>
+                  <m:sSup>
+                    <m:sSupPr>
+                      <m:ctrlPr>
+                        <w:rPr>
+                          <w:rFonts w:ascii="Cambria Math" w:hAnsi="Cambria Math"/>
+                        </w:rPr>
+                      </m:ctrlPr>
+                    </m:sSupPr>
+                    <m:e>
+                      <m:r>
+                        <w:rPr>
+                          <w:rFonts w:ascii="Cambria Math" w:hAnsi="Cambria Math"/>
+                        </w:rPr>
+                        <m:t>l</m:t>
+                      </m:r>
+                    </m:e>
+                    <m:sup>
+                      <m:r>
+                        <w:rPr>
+                          <w:rFonts w:ascii="Cambria Math" w:hAnsi="Cambria Math"/>
+                        </w:rPr>
+                        <m:t>*</m:t>
+                      </m:r>
+                    </m:sup>
+                  </m:sSup>
+                  <m:r>
+                    <w:rPr>
+                      <w:rFonts w:ascii="Cambria Math" w:hAnsi="Cambria Math"/>
+                    </w:rPr>
+                    <m:t>,</m:t>
+                  </m:r>
+                  <m:sSup>
+                    <m:sSupPr>
+                      <m:ctrlPr>
+                        <w:rPr>
+                          <w:rFonts w:ascii="Cambria Math" w:hAnsi="Cambria Math"/>
+                        </w:rPr>
+                      </m:ctrlPr>
+                    </m:sSupPr>
+                    <m:e>
+                      <m:r>
+                        <w:rPr>
+                          <w:rFonts w:ascii="Cambria Math" w:hAnsi="Cambria Math"/>
+                        </w:rPr>
+                        <m:t>r</m:t>
+                      </m:r>
+                    </m:e>
+                    <m:sup>
+                      <m:r>
+                        <w:rPr>
+                          <w:rFonts w:ascii="Cambria Math" w:hAnsi="Cambria Math"/>
+                        </w:rPr>
+                        <m:t>*</m:t>
+                      </m:r>
+                    </m:sup>
+                  </m:sSup>
+                  <m:r>
+                    <w:rPr>
+                      <w:rFonts w:ascii="Cambria Math" w:hAnsi="Cambria Math"/>
+                    </w:rPr>
+                    <m:t>)</m:t>
+                  </m:r>
+                </m:num>
+                <m:den>
+                  <m:r>
+                    <w:rPr>
+                      <w:rFonts w:ascii="Cambria Math" w:hAnsi="Cambria Math"/>
+                    </w:rPr>
+                    <m:t>max(</m:t>
+                  </m:r>
+                  <m:sSup>
+                    <m:sSupPr>
+                      <m:ctrlPr>
+                        <w:rPr>
+                          <w:rFonts w:ascii="Cambria Math" w:hAnsi="Cambria Math"/>
+                        </w:rPr>
+                      </m:ctrlPr>
+                    </m:sSupPr>
+                    <m:e>
+                      <m:r>
+                        <w:rPr>
+                          <w:rFonts w:ascii="Cambria Math" w:hAnsi="Cambria Math"/>
+                        </w:rPr>
+                        <m:t>l</m:t>
+                      </m:r>
+                    </m:e>
+                    <m:sup>
+                      <m:r>
+                        <w:rPr>
+                          <w:rFonts w:ascii="Cambria Math" w:hAnsi="Cambria Math"/>
+                        </w:rPr>
+                        <m:t>*</m:t>
+                      </m:r>
+                    </m:sup>
+                  </m:sSup>
+                  <m:r>
+                    <w:rPr>
+                      <w:rFonts w:ascii="Cambria Math" w:hAnsi="Cambria Math"/>
+                    </w:rPr>
+                    <m:t>,</m:t>
+                  </m:r>
+                  <m:sSup>
+                    <m:sSupPr>
+                      <m:ctrlPr>
+                        <w:rPr>
+                          <w:rFonts w:ascii="Cambria Math" w:hAnsi="Cambria Math"/>
+                        </w:rPr>
+                      </m:ctrlPr>
+                    </m:sSupPr>
+                    <m:e>
+                      <m:r>
+                        <w:rPr>
+                          <w:rFonts w:ascii="Cambria Math" w:hAnsi="Cambria Math"/>
+                        </w:rPr>
+                        <m:t>r</m:t>
+                      </m:r>
+                    </m:e>
+                    <m:sup>
+                      <m:r>
+                        <w:rPr>
+                          <w:rFonts w:ascii="Cambria Math" w:hAnsi="Cambria Math"/>
+                        </w:rPr>
+                        <m:t>*</m:t>
+                      </m:r>
+                    </m:sup>
+                  </m:sSup>
+                  <m:r>
+                    <w:rPr>
+                      <w:rFonts w:ascii="Cambria Math" w:hAnsi="Cambria Math"/>
+                    </w:rPr>
+                    <m:t>)</m:t>
+                  </m:r>
+                </m:den>
+              </m:f>
+              <m:r>
+                <w:rPr>
+                  <w:rFonts w:ascii="Cambria Math" w:hAnsi="Cambria Math"/>
+                </w:rPr>
+                <m:t>*</m:t>
+              </m:r>
+              <m:f>
+                <m:fPr>
+                  <m:ctrlPr>
+                    <w:rPr>
+                      <w:rFonts w:ascii="Cambria Math" w:hAnsi="Cambria Math"/>
+                    </w:rPr>
+                  </m:ctrlPr>
+                </m:fPr>
+                <m:num>
+                  <m:r>
+                    <w:rPr>
+                      <w:rFonts w:ascii="Cambria Math" w:hAnsi="Cambria Math"/>
+                    </w:rPr>
+                    <m:t>min(</m:t>
+                  </m:r>
+                  <m:sSup>
+                    <m:sSupPr>
+                      <m:ctrlPr>
+                        <w:rPr>
+                          <w:rFonts w:ascii="Cambria Math" w:hAnsi="Cambria Math"/>
+                        </w:rPr>
+                      </m:ctrlPr>
+                    </m:sSupPr>
+                    <m:e>
+                      <m:r>
+                        <w:rPr>
+                          <w:rFonts w:ascii="Cambria Math" w:hAnsi="Cambria Math"/>
+                        </w:rPr>
+                        <m:t>t</m:t>
+                      </m:r>
+                    </m:e>
+                    <m:sup>
+                      <m:r>
+                        <w:rPr>
+                          <w:rFonts w:ascii="Cambria Math" w:hAnsi="Cambria Math"/>
+                        </w:rPr>
+                        <m:t>*</m:t>
+                      </m:r>
+                    </m:sup>
+                  </m:sSup>
+                  <m:r>
+                    <w:rPr>
+                      <w:rFonts w:ascii="Cambria Math" w:hAnsi="Cambria Math"/>
+                    </w:rPr>
+                    <m:t>,</m:t>
+                  </m:r>
+                  <m:sSup>
+                    <m:sSupPr>
+                      <m:ctrlPr>
+                        <w:rPr>
+                          <w:rFonts w:ascii="Cambria Math" w:hAnsi="Cambria Math"/>
+                        </w:rPr>
+                      </m:ctrlPr>
+                    </m:sSupPr>
+                    <m:e>
+                      <m:r>
+                        <w:rPr>
+                          <w:rFonts w:ascii="Cambria Math" w:hAnsi="Cambria Math"/>
+                        </w:rPr>
+                        <m:t>b</m:t>
+                      </m:r>
+                    </m:e>
+                    <m:sup>
+                      <m:r>
+                        <w:rPr>
+                          <w:rFonts w:ascii="Cambria Math" w:hAnsi="Cambria Math"/>
+                        </w:rPr>
+                        <m:t>*</m:t>
+                      </m:r>
+                    </m:sup>
+                  </m:sSup>
+                  <m:r>
+                    <w:rPr>
+                      <w:rFonts w:ascii="Cambria Math" w:hAnsi="Cambria Math"/>
+                    </w:rPr>
+                    <m:t>)</m:t>
+                  </m:r>
+                </m:num>
+                <m:den>
+                  <m:r>
+                    <w:rPr>
+                      <w:rFonts w:ascii="Cambria Math" w:hAnsi="Cambria Math"/>
+                    </w:rPr>
+                    <m:t>max(</m:t>
+                  </m:r>
+                  <m:sSup>
+                    <m:sSupPr>
+                      <m:ctrlPr>
+                        <w:rPr>
+                          <w:rFonts w:ascii="Cambria Math" w:hAnsi="Cambria Math"/>
+                        </w:rPr>
+                      </m:ctrlPr>
+                    </m:sSupPr>
+                    <m:e>
+                      <m:r>
+                        <w:rPr>
+                          <w:rFonts w:ascii="Cambria Math" w:hAnsi="Cambria Math"/>
+                        </w:rPr>
+                        <m:t>t</m:t>
+                      </m:r>
+                    </m:e>
+                    <m:sup>
+                      <m:r>
+                        <w:rPr>
+                          <w:rFonts w:ascii="Cambria Math" w:hAnsi="Cambria Math"/>
+                        </w:rPr>
+                        <m:t>*</m:t>
+                      </m:r>
+                    </m:sup>
+                  </m:sSup>
+                  <m:r>
+                    <w:rPr>
+                      <w:rFonts w:ascii="Cambria Math" w:hAnsi="Cambria Math"/>
+                    </w:rPr>
+                    <m:t>,</m:t>
+                  </m:r>
+                  <m:sSup>
+                    <m:sSupPr>
+                      <m:ctrlPr>
+                        <w:rPr>
+                          <w:rFonts w:ascii="Cambria Math" w:hAnsi="Cambria Math"/>
+                        </w:rPr>
+                      </m:ctrlPr>
+                    </m:sSupPr>
+                    <m:e>
+                      <m:r>
+                        <w:rPr>
+                          <w:rFonts w:ascii="Cambria Math" w:hAnsi="Cambria Math"/>
+                        </w:rPr>
+                        <m:t>b</m:t>
+                      </m:r>
+                    </m:e>
+                    <m:sup>
+                      <m:r>
+                        <w:rPr>
+                          <w:rFonts w:ascii="Cambria Math" w:hAnsi="Cambria Math"/>
+                        </w:rPr>
+                        <m:t>*</m:t>
+                      </m:r>
+                    </m:sup>
+                  </m:sSup>
+                  <m:r>
+                    <w:rPr>
+                      <w:rFonts w:ascii="Cambria Math" w:hAnsi="Cambria Math"/>
+                    </w:rPr>
+                    <m:t>)</m:t>
+                  </m:r>
+                </m:den>
+              </m:f>
+            </m:e>
+          </m:rad>
+        </m:oMath>
+      </m:oMathPara>
+    </w:p>
+    <w:p>
+      <w:r>
+        <w:rPr>
+          <w:rFonts w:hint="eastAsia"/>
+          <w:highlight w:val="yellow"/>
+        </w:rPr>
+        <w:t>尝试下其他的质量评估方程</w:t>
+      </w:r>
+    </w:p>
+    <w:p>
+      <w:pPr>
+        <w:rPr>
+          <w:rFonts w:hint="eastAsia"/>
+        </w:rPr>
+      </w:pPr>
+      <w:r>
+        <w:rPr>
+          <w:rFonts w:hint="eastAsia"/>
+        </w:rPr>
+        <w:t>其中</w:t>
+      </w:r>
+      <m:oMath>
+        <m:sSup>
+          <m:sSupPr>
+            <m:ctrlPr>
+              <w:rPr>
+                <w:rFonts w:ascii="Cambria Math" w:hAnsi="Cambria Math"/>
+                <w:i/>
+              </w:rPr>
+            </m:ctrlPr>
+          </m:sSupPr>
+          <m:e>
+            <m:r>
+              <w:rPr>
+                <w:rFonts w:ascii="Cambria Math" w:hAnsi="Cambria Math"/>
+              </w:rPr>
+              <m:t>l</m:t>
+            </m:r>
+          </m:e>
+          <m:sup>
+            <m:r>
+              <w:rPr>
+                <w:rFonts w:ascii="Cambria Math" w:hAnsi="Cambria Math"/>
+              </w:rPr>
+              <m:t>*</m:t>
+            </m:r>
+          </m:sup>
+        </m:sSup>
+      </m:oMath>
+      <w:r>
+        <w:rPr>
+          <w:rFonts w:hint="eastAsia"/>
+        </w:rPr>
+        <w:t>,</w:t>
+      </w:r>
+      <m:oMath>
+        <m:sSup>
+          <m:sSupPr>
+            <m:ctrlPr>
+              <w:rPr>
+                <w:rFonts w:ascii="Cambria Math" w:hAnsi="Cambria Math"/>
+              </w:rPr>
+            </m:ctrlPr>
+          </m:sSupPr>
+          <m:e>
+            <m:r>
+              <w:rPr>
+                <w:rFonts w:ascii="Cambria Math" w:hAnsi="Cambria Math"/>
+              </w:rPr>
+              <m:t>r</m:t>
+            </m:r>
+          </m:e>
+          <m:sup>
+            <m:r>
+              <w:rPr>
+                <w:rFonts w:ascii="Cambria Math" w:hAnsi="Cambria Math"/>
+              </w:rPr>
+              <m:t>*</m:t>
+            </m:r>
+          </m:sup>
+        </m:sSup>
+        <m:r>
+          <w:rPr>
+            <w:rFonts w:ascii="Cambria Math" w:hAnsi="Cambria Math"/>
+          </w:rPr>
+          <m:t>,</m:t>
+        </m:r>
+        <m:sSup>
+          <m:sSupPr>
+            <m:ctrlPr>
+              <w:rPr>
+                <w:rFonts w:ascii="Cambria Math" w:hAnsi="Cambria Math"/>
+              </w:rPr>
+            </m:ctrlPr>
+          </m:sSupPr>
+          <m:e>
+            <m:r>
+              <w:rPr>
+                <w:rFonts w:ascii="Cambria Math" w:hAnsi="Cambria Math"/>
+              </w:rPr>
+              <m:t>t</m:t>
+            </m:r>
+          </m:e>
+          <m:sup>
+            <m:r>
+              <w:rPr>
+                <w:rFonts w:ascii="Cambria Math" w:hAnsi="Cambria Math"/>
+              </w:rPr>
+              <m:t>*</m:t>
+            </m:r>
+          </m:sup>
+        </m:sSup>
+        <m:r>
+          <w:rPr>
+            <w:rFonts w:ascii="Cambria Math" w:hAnsi="Cambria Math"/>
+          </w:rPr>
+          <m:t>,</m:t>
+        </m:r>
+        <m:sSup>
+          <m:sSupPr>
+            <m:ctrlPr>
+              <w:rPr>
+                <w:rFonts w:ascii="Cambria Math" w:hAnsi="Cambria Math"/>
+              </w:rPr>
+            </m:ctrlPr>
+          </m:sSupPr>
+          <m:e>
+            <m:r>
+              <w:rPr>
+                <w:rFonts w:ascii="Cambria Math" w:hAnsi="Cambria Math"/>
+              </w:rPr>
+              <m:t>b</m:t>
+            </m:r>
+          </m:e>
+          <m:sup>
+            <m:r>
+              <w:rPr>
+                <w:rFonts w:ascii="Cambria Math" w:hAnsi="Cambria Math"/>
+              </w:rPr>
+              <m:t>*</m:t>
+            </m:r>
+          </m:sup>
+        </m:sSup>
+      </m:oMath>
+      <w:r>
+        <w:rPr>
+          <w:rFonts w:hint="eastAsia"/>
+        </w:rPr>
+        <w:t>如上节所示。训练时，该分数用于评估预测目标框与标定目标框的重合度。在测试时，该分数与分类分数相乘，用于筛选预测定位，以抑制严重偏离目标中心的定位，提高定位精确度。</w:t>
       </w:r>
       <w:bookmarkStart w:id="0" w:name="_GoBack"/>
       <w:bookmarkEnd w:id="0"/>
@@ -3474,18 +4115,22 @@
         <w:rPr>
           <w:rFonts w:hint="eastAsia"/>
         </w:rPr>
-        <w:t>质量评估分支</w:t>
+        <w:t>训练过程</w:t>
       </w:r>
     </w:p>
     <w:p>
       <w:pPr>
         <w:pStyle w:val="2"/>
-      </w:pPr>
-      <w:r>
-        <w:rPr>
-          <w:rFonts w:hint="eastAsia"/>
-        </w:rPr>
-        <w:t>训练过程</w:t>
+        <w:rPr>
+          <w:rFonts w:hint="eastAsia"/>
+        </w:rPr>
+      </w:pPr>
+      <w:r>
+        <w:rPr>
+          <w:rFonts w:hint="eastAsia"/>
+        </w:rPr>
+        <w:lastRenderedPageBreak/>
+        <w:t>单样本学习</w:t>
       </w:r>
     </w:p>
     <w:p>
